--- a/高二暑假/1.docx
+++ b/高二暑假/1.docx
@@ -3,6 +3,11 @@
 <w:document xmlns:wpc="http://schemas.microsoft.com/office/word/2010/wordprocessingCanvas" xmlns:cx="http://schemas.microsoft.com/office/drawing/2014/chartex" xmlns:cx1="http://schemas.microsoft.com/office/drawing/2015/9/8/chartex" xmlns:cx2="http://schemas.microsoft.com/office/drawing/2015/10/21/chartex" xmlns:cx3="http://schemas.microsoft.com/office/drawing/2016/5/9/chartex" xmlns:cx4="http://schemas.microsoft.com/office/drawing/2016/5/10/chartex" xmlns:cx5="http://schemas.microsoft.com/office/drawing/2016/5/11/chartex" xmlns:cx6="http://schemas.microsoft.com/office/drawing/2016/5/12/chartex" xmlns:cx7="http://schemas.microsoft.com/office/drawing/2016/5/13/chartex" xmlns:cx8="http://schemas.microsoft.com/office/drawing/2016/5/14/chartex" xmlns:mc="http://schemas.openxmlformats.org/markup-compatibility/2006" xmlns:aink="http://schemas.microsoft.com/office/drawing/2016/ink" xmlns:am3d="http://schemas.microsoft.com/office/drawing/2017/model3d" xmlns:o="urn:schemas-microsoft-com:office:office" xmlns:oel="http://schemas.microsoft.com/office/2019/extlst" xmlns:r="http://schemas.openxmlformats.org/officeDocument/2006/relationships" xmlns:m="http://schemas.openxmlformats.org/officeDocument/2006/math" xmlns:v="urn:schemas-microsoft-com:vml" xmlns:wp14="http://schemas.microsoft.com/office/word/2010/wordprocessingDrawing" xmlns:wp="http://schemas.openxmlformats.org/drawingml/2006/wordprocessingDrawing" xmlns:w10="urn:schemas-microsoft-com:office:word" xmlns:w="http://schemas.openxmlformats.org/wordprocessingml/2006/main" xmlns:w14="http://schemas.microsoft.com/office/word/2010/wordml" xmlns:w15="http://schemas.microsoft.com/office/word/2012/wordml" xmlns:w16cex="http://schemas.microsoft.com/office/word/2018/wordml/cex" xmlns:w16cid="http://schemas.microsoft.com/office/word/2016/wordml/cid" xmlns:w16="http://schemas.microsoft.com/office/word/2018/wordml" xmlns:w16du="http://schemas.microsoft.com/office/word/2023/wordml/word16du" xmlns:w16sdtdh="http://schemas.microsoft.com/office/word/2020/wordml/sdtdatahash" xmlns:w16sdtfl="http://schemas.microsoft.com/office/word/2024/wordml/sdtformatlock" xmlns:w16se="http://schemas.microsoft.com/office/word/2015/wordml/symex" xmlns:wpg="http://schemas.microsoft.com/office/word/2010/wordprocessingGroup" xmlns:wpi="http://schemas.microsoft.com/office/word/2010/wordprocessingInk" xmlns:wne="http://schemas.microsoft.com/office/word/2006/wordml" xmlns:wps="http://schemas.microsoft.com/office/word/2010/wordprocessingShape" mc:Ignorable="w14 w15 w16se w16cid w16 w16cex w16sdtdh w16sdtfl w16du wp14">
   <w:body>
     <w:p>
+      <w:pPr>
+        <w:rPr>
+          <w:rFonts w:hint="eastAsia"/>
+        </w:rPr>
+      </w:pPr>
       <w:r>
         <w:rPr>
           <w:rFonts w:hint="eastAsia"/>
@@ -63,24 +68,131 @@
         </w:drawing>
       </w:r>
     </w:p>
-    <w:p/>
-    <w:p/>
-    <w:p/>
-    <w:p/>
-    <w:p/>
-    <w:p/>
-    <w:p/>
-    <w:p/>
-    <w:p/>
-    <w:p/>
-    <w:p/>
-    <w:p/>
-    <w:p/>
-    <w:p/>
-    <w:p/>
-    <w:p/>
-    <w:p/>
-    <w:p>
+    <w:p>
+      <w:pPr>
+        <w:rPr>
+          <w:rFonts w:hint="eastAsia"/>
+        </w:rPr>
+      </w:pPr>
+    </w:p>
+    <w:p>
+      <w:pPr>
+        <w:rPr>
+          <w:rFonts w:hint="eastAsia"/>
+        </w:rPr>
+      </w:pPr>
+    </w:p>
+    <w:p>
+      <w:pPr>
+        <w:rPr>
+          <w:rFonts w:hint="eastAsia"/>
+        </w:rPr>
+      </w:pPr>
+    </w:p>
+    <w:p>
+      <w:pPr>
+        <w:rPr>
+          <w:rFonts w:hint="eastAsia"/>
+        </w:rPr>
+      </w:pPr>
+    </w:p>
+    <w:p>
+      <w:pPr>
+        <w:rPr>
+          <w:rFonts w:hint="eastAsia"/>
+        </w:rPr>
+      </w:pPr>
+    </w:p>
+    <w:p>
+      <w:pPr>
+        <w:rPr>
+          <w:rFonts w:hint="eastAsia"/>
+        </w:rPr>
+      </w:pPr>
+    </w:p>
+    <w:p>
+      <w:pPr>
+        <w:rPr>
+          <w:rFonts w:hint="eastAsia"/>
+        </w:rPr>
+      </w:pPr>
+    </w:p>
+    <w:p>
+      <w:pPr>
+        <w:rPr>
+          <w:rFonts w:hint="eastAsia"/>
+        </w:rPr>
+      </w:pPr>
+    </w:p>
+    <w:p>
+      <w:pPr>
+        <w:rPr>
+          <w:rFonts w:hint="eastAsia"/>
+        </w:rPr>
+      </w:pPr>
+    </w:p>
+    <w:p>
+      <w:pPr>
+        <w:rPr>
+          <w:rFonts w:hint="eastAsia"/>
+        </w:rPr>
+      </w:pPr>
+    </w:p>
+    <w:p>
+      <w:pPr>
+        <w:rPr>
+          <w:rFonts w:hint="eastAsia"/>
+        </w:rPr>
+      </w:pPr>
+    </w:p>
+    <w:p>
+      <w:pPr>
+        <w:rPr>
+          <w:rFonts w:hint="eastAsia"/>
+        </w:rPr>
+      </w:pPr>
+    </w:p>
+    <w:p>
+      <w:pPr>
+        <w:rPr>
+          <w:rFonts w:hint="eastAsia"/>
+        </w:rPr>
+      </w:pPr>
+    </w:p>
+    <w:p>
+      <w:pPr>
+        <w:rPr>
+          <w:rFonts w:hint="eastAsia"/>
+        </w:rPr>
+      </w:pPr>
+    </w:p>
+    <w:p>
+      <w:pPr>
+        <w:rPr>
+          <w:rFonts w:hint="eastAsia"/>
+        </w:rPr>
+      </w:pPr>
+    </w:p>
+    <w:p>
+      <w:pPr>
+        <w:rPr>
+          <w:rFonts w:hint="eastAsia"/>
+        </w:rPr>
+      </w:pPr>
+    </w:p>
+    <w:p>
+      <w:pPr>
+        <w:rPr>
+          <w:rFonts w:hint="eastAsia"/>
+        </w:rPr>
+      </w:pPr>
+    </w:p>
+    <w:p>
+      <w:pPr>
+        <w:rPr>
+          <w:rFonts w:hint="eastAsia"/>
+        </w:rPr>
+      </w:pPr>
       <w:r>
         <w:rPr>
           <w:rFonts w:hint="eastAsia"/>
@@ -142,27 +254,110 @@
         </w:drawing>
       </w:r>
     </w:p>
-    <w:p/>
-    <w:p/>
-    <w:p/>
-    <w:p/>
-    <w:p/>
-    <w:p/>
-    <w:p/>
-    <w:p/>
-    <w:p/>
-    <w:p/>
-    <w:p/>
-    <w:p/>
-    <w:p/>
-    <w:p>
-      <w:pPr>
-        <w:rPr>
-          <w:rFonts w:hint="eastAsia"/>
-        </w:rPr>
-      </w:pPr>
-    </w:p>
-    <w:p>
+    <w:p>
+      <w:pPr>
+        <w:rPr>
+          <w:rFonts w:hint="eastAsia"/>
+        </w:rPr>
+      </w:pPr>
+    </w:p>
+    <w:p>
+      <w:pPr>
+        <w:rPr>
+          <w:rFonts w:hint="eastAsia"/>
+        </w:rPr>
+      </w:pPr>
+    </w:p>
+    <w:p>
+      <w:pPr>
+        <w:rPr>
+          <w:rFonts w:hint="eastAsia"/>
+        </w:rPr>
+      </w:pPr>
+    </w:p>
+    <w:p>
+      <w:pPr>
+        <w:rPr>
+          <w:rFonts w:hint="eastAsia"/>
+        </w:rPr>
+      </w:pPr>
+    </w:p>
+    <w:p>
+      <w:pPr>
+        <w:rPr>
+          <w:rFonts w:hint="eastAsia"/>
+        </w:rPr>
+      </w:pPr>
+    </w:p>
+    <w:p>
+      <w:pPr>
+        <w:rPr>
+          <w:rFonts w:hint="eastAsia"/>
+        </w:rPr>
+      </w:pPr>
+    </w:p>
+    <w:p>
+      <w:pPr>
+        <w:rPr>
+          <w:rFonts w:hint="eastAsia"/>
+        </w:rPr>
+      </w:pPr>
+    </w:p>
+    <w:p>
+      <w:pPr>
+        <w:rPr>
+          <w:rFonts w:hint="eastAsia"/>
+        </w:rPr>
+      </w:pPr>
+    </w:p>
+    <w:p>
+      <w:pPr>
+        <w:rPr>
+          <w:rFonts w:hint="eastAsia"/>
+        </w:rPr>
+      </w:pPr>
+    </w:p>
+    <w:p>
+      <w:pPr>
+        <w:rPr>
+          <w:rFonts w:hint="eastAsia"/>
+        </w:rPr>
+      </w:pPr>
+    </w:p>
+    <w:p>
+      <w:pPr>
+        <w:rPr>
+          <w:rFonts w:hint="eastAsia"/>
+        </w:rPr>
+      </w:pPr>
+    </w:p>
+    <w:p>
+      <w:pPr>
+        <w:rPr>
+          <w:rFonts w:hint="eastAsia"/>
+        </w:rPr>
+      </w:pPr>
+    </w:p>
+    <w:p>
+      <w:pPr>
+        <w:rPr>
+          <w:rFonts w:hint="eastAsia"/>
+        </w:rPr>
+      </w:pPr>
+    </w:p>
+    <w:p>
+      <w:pPr>
+        <w:rPr>
+          <w:rFonts w:hint="eastAsia"/>
+        </w:rPr>
+      </w:pPr>
+    </w:p>
+    <w:p>
+      <w:pPr>
+        <w:rPr>
+          <w:rFonts w:hint="eastAsia"/>
+        </w:rPr>
+      </w:pPr>
       <w:r>
         <w:rPr>
           <w:rFonts w:hint="eastAsia"/>
@@ -224,22 +419,77 @@
         </w:drawing>
       </w:r>
     </w:p>
-    <w:p/>
-    <w:p/>
-    <w:p/>
-    <w:p/>
-    <w:p/>
-    <w:p/>
-    <w:p/>
-    <w:p/>
-    <w:p/>
-    <w:p/>
-    <w:p>
-      <w:pPr>
-        <w:rPr>
-          <w:rFonts w:hint="eastAsia"/>
-        </w:rPr>
-      </w:pPr>
+    <w:p>
+      <w:pPr>
+        <w:rPr>
+          <w:rFonts w:hint="eastAsia"/>
+        </w:rPr>
+      </w:pPr>
+    </w:p>
+    <w:p>
+      <w:pPr>
+        <w:rPr>
+          <w:rFonts w:hint="eastAsia"/>
+        </w:rPr>
+      </w:pPr>
+    </w:p>
+    <w:p>
+      <w:pPr>
+        <w:rPr>
+          <w:rFonts w:hint="eastAsia"/>
+        </w:rPr>
+      </w:pPr>
+    </w:p>
+    <w:p>
+      <w:pPr>
+        <w:rPr>
+          <w:rFonts w:hint="eastAsia"/>
+        </w:rPr>
+      </w:pPr>
+    </w:p>
+    <w:p>
+      <w:pPr>
+        <w:rPr>
+          <w:rFonts w:hint="eastAsia"/>
+        </w:rPr>
+      </w:pPr>
+    </w:p>
+    <w:p>
+      <w:pPr>
+        <w:rPr>
+          <w:rFonts w:hint="eastAsia"/>
+        </w:rPr>
+      </w:pPr>
+    </w:p>
+    <w:p>
+      <w:pPr>
+        <w:rPr>
+          <w:rFonts w:hint="eastAsia"/>
+        </w:rPr>
+      </w:pPr>
+    </w:p>
+    <w:p>
+      <w:pPr>
+        <w:rPr>
+          <w:rFonts w:hint="eastAsia"/>
+        </w:rPr>
+      </w:pPr>
+    </w:p>
+    <w:p>
+      <w:pPr>
+        <w:rPr>
+          <w:rFonts w:hint="eastAsia"/>
+        </w:rPr>
+      </w:pPr>
+    </w:p>
+    <w:p>
+      <w:pPr>
+        <w:rPr>
+          <w:rFonts w:hint="eastAsia"/>
+        </w:rPr>
+      </w:pPr>
+    </w:p>
+    <w:p>
       <w:r>
         <w:rPr>
           <w:rFonts w:hint="eastAsia"/>
@@ -298,6 +548,913 @@
               </a:graphicData>
             </a:graphic>
           </wp:inline>
+        </w:drawing>
+      </w:r>
+    </w:p>
+    <w:p/>
+    <w:p/>
+    <w:p/>
+    <w:p/>
+    <w:p/>
+    <w:p/>
+    <w:p/>
+    <w:p/>
+    <w:p/>
+    <w:p/>
+    <w:p/>
+    <w:p/>
+    <w:p/>
+    <w:p/>
+    <w:p>
+      <w:r>
+        <w:rPr>
+          <w:noProof/>
+        </w:rPr>
+        <w:lastRenderedPageBreak/>
+        <w:drawing>
+          <wp:anchor distT="0" distB="0" distL="114300" distR="114300" simplePos="0" relativeHeight="251659264" behindDoc="0" locked="0" layoutInCell="1" allowOverlap="1" wp14:anchorId="7792952C" wp14:editId="35CEE1A1">
+            <wp:simplePos x="0" y="0"/>
+            <wp:positionH relativeFrom="margin">
+              <wp:align>center</wp:align>
+            </wp:positionH>
+            <wp:positionV relativeFrom="paragraph">
+              <wp:posOffset>30474</wp:posOffset>
+            </wp:positionV>
+            <wp:extent cx="5821066" cy="472298"/>
+            <wp:effectExtent l="0" t="0" r="0" b="4445"/>
+            <wp:wrapNone/>
+            <wp:docPr id="8" name="图片 8" descr="图形用户界面, 应用程序&#10;&#10;AI 生成的内容可能不正确。"/>
+            <wp:cNvGraphicFramePr>
+              <a:graphicFrameLocks xmlns:a="http://schemas.openxmlformats.org/drawingml/2006/main" noChangeAspect="1"/>
+            </wp:cNvGraphicFramePr>
+            <a:graphic xmlns:a="http://schemas.openxmlformats.org/drawingml/2006/main">
+              <a:graphicData uri="http://schemas.openxmlformats.org/drawingml/2006/picture">
+                <pic:pic xmlns:pic="http://schemas.openxmlformats.org/drawingml/2006/picture">
+                  <pic:nvPicPr>
+                    <pic:cNvPr id="8" name="图片 8" descr="图形用户界面, 应用程序&#10;&#10;AI 生成的内容可能不正确。"/>
+                    <pic:cNvPicPr>
+                      <a:picLocks noChangeAspect="1" noChangeArrowheads="1"/>
+                    </pic:cNvPicPr>
+                  </pic:nvPicPr>
+                  <pic:blipFill rotWithShape="1">
+                    <a:blip r:embed="rId8" cstate="print">
+                      <a:extLst>
+                        <a:ext uri="{28A0092B-C50C-407E-A947-70E740481C1C}">
+                          <a14:useLocalDpi xmlns:a14="http://schemas.microsoft.com/office/drawing/2010/main" val="0"/>
+                        </a:ext>
+                      </a:extLst>
+                    </a:blip>
+                    <a:srcRect l="4642" t="40755" r="3770" b="46040"/>
+                    <a:stretch/>
+                  </pic:blipFill>
+                  <pic:spPr bwMode="auto">
+                    <a:xfrm>
+                      <a:off x="0" y="0"/>
+                      <a:ext cx="5821066" cy="472298"/>
+                    </a:xfrm>
+                    <a:prstGeom prst="rect">
+                      <a:avLst/>
+                    </a:prstGeom>
+                    <a:noFill/>
+                    <a:ln>
+                      <a:noFill/>
+                    </a:ln>
+                    <a:extLst>
+                      <a:ext uri="{53640926-AAD7-44D8-BBD7-CCE9431645EC}">
+                        <a14:shadowObscured xmlns:a14="http://schemas.microsoft.com/office/drawing/2010/main"/>
+                      </a:ext>
+                    </a:extLst>
+                  </pic:spPr>
+                </pic:pic>
+              </a:graphicData>
+            </a:graphic>
+            <wp14:sizeRelH relativeFrom="page">
+              <wp14:pctWidth>0</wp14:pctWidth>
+            </wp14:sizeRelH>
+            <wp14:sizeRelV relativeFrom="page">
+              <wp14:pctHeight>0</wp14:pctHeight>
+            </wp14:sizeRelV>
+          </wp:anchor>
+        </w:drawing>
+      </w:r>
+    </w:p>
+    <w:p/>
+    <w:p/>
+    <w:p/>
+    <w:p>
+      <w:r>
+        <w:rPr>
+          <w:noProof/>
+        </w:rPr>
+        <mc:AlternateContent>
+          <mc:Choice Requires="wps">
+            <w:drawing>
+              <wp:anchor distT="0" distB="0" distL="114300" distR="114300" simplePos="0" relativeHeight="251661312" behindDoc="0" locked="0" layoutInCell="1" allowOverlap="1" wp14:anchorId="6F8FC759" wp14:editId="594277FF">
+                <wp:simplePos x="0" y="0"/>
+                <wp:positionH relativeFrom="column">
+                  <wp:posOffset>-285700</wp:posOffset>
+                </wp:positionH>
+                <wp:positionV relativeFrom="paragraph">
+                  <wp:posOffset>82236</wp:posOffset>
+                </wp:positionV>
+                <wp:extent cx="6165554" cy="572610"/>
+                <wp:effectExtent l="0" t="0" r="26035" b="18415"/>
+                <wp:wrapNone/>
+                <wp:docPr id="9" name="文本框 9"/>
+                <wp:cNvGraphicFramePr/>
+                <a:graphic xmlns:a="http://schemas.openxmlformats.org/drawingml/2006/main">
+                  <a:graphicData uri="http://schemas.microsoft.com/office/word/2010/wordprocessingShape">
+                    <wps:wsp>
+                      <wps:cNvSpPr txBox="1"/>
+                      <wps:spPr>
+                        <a:xfrm>
+                          <a:off x="0" y="0"/>
+                          <a:ext cx="6165554" cy="572610"/>
+                        </a:xfrm>
+                        <a:prstGeom prst="rect">
+                          <a:avLst/>
+                        </a:prstGeom>
+                        <a:solidFill>
+                          <a:schemeClr val="lt1"/>
+                        </a:solidFill>
+                        <a:ln w="6350">
+                          <a:solidFill>
+                            <a:schemeClr val="bg1"/>
+                          </a:solidFill>
+                        </a:ln>
+                      </wps:spPr>
+                      <wps:txbx>
+                        <w:txbxContent>
+                          <w:p>
+                            <w:pPr>
+                              <w:rPr>
+                                <w:rFonts w:hint="eastAsia"/>
+                                <w:i/>
+                                <w:sz w:val="24"/>
+                                <w:szCs w:val="28"/>
+                              </w:rPr>
+                            </w:pPr>
+                            <w:r>
+                              <w:rPr>
+                                <w:rFonts w:hint="eastAsia"/>
+                                <w:sz w:val="24"/>
+                                <w:szCs w:val="28"/>
+                              </w:rPr>
+                              <w:t xml:space="preserve">设 </w:t>
+                            </w:r>
+                            <m:oMath>
+                              <m:acc>
+                                <m:accPr>
+                                  <m:chr m:val="⃗"/>
+                                  <m:ctrlPr>
+                                    <w:rPr>
+                                      <w:rFonts w:ascii="Cambria Math" w:hAnsi="Cambria Math"/>
+                                      <w:i/>
+                                      <w:sz w:val="24"/>
+                                      <w:szCs w:val="28"/>
+                                    </w:rPr>
+                                  </m:ctrlPr>
+                                </m:accPr>
+                                <m:e>
+                                  <m:r>
+                                    <w:rPr>
+                                      <w:rFonts w:ascii="Cambria Math" w:hAnsi="Cambria Math"/>
+                                      <w:sz w:val="24"/>
+                                      <w:szCs w:val="28"/>
+                                    </w:rPr>
+                                    <m:t>b</m:t>
+                                  </m:r>
+                                </m:e>
+                              </m:acc>
+                              <m:r>
+                                <w:rPr>
+                                  <w:rFonts w:ascii="Cambria Math" w:hAnsi="Cambria Math"/>
+                                  <w:sz w:val="24"/>
+                                  <w:szCs w:val="28"/>
+                                </w:rPr>
+                                <m:t>=</m:t>
+                              </m:r>
+                              <m:d>
+                                <m:dPr>
+                                  <m:ctrlPr>
+                                    <w:rPr>
+                                      <w:rFonts w:ascii="Cambria Math" w:hAnsi="Cambria Math"/>
+                                      <w:i/>
+                                      <w:sz w:val="24"/>
+                                      <w:szCs w:val="28"/>
+                                    </w:rPr>
+                                  </m:ctrlPr>
+                                </m:dPr>
+                                <m:e>
+                                  <m:r>
+                                    <w:rPr>
+                                      <w:rFonts w:ascii="Cambria Math" w:hAnsi="Cambria Math"/>
+                                      <w:sz w:val="24"/>
+                                      <w:szCs w:val="28"/>
+                                    </w:rPr>
+                                    <m:t>4,5</m:t>
+                                  </m:r>
+                                </m:e>
+                              </m:d>
+                              <m:r>
+                                <w:rPr>
+                                  <w:rFonts w:ascii="Cambria Math" w:hAnsi="Cambria Math"/>
+                                  <w:sz w:val="24"/>
+                                  <w:szCs w:val="28"/>
+                                </w:rPr>
+                                <m:t xml:space="preserve"> , </m:t>
+                              </m:r>
+                              <m:acc>
+                                <m:accPr>
+                                  <m:chr m:val="⃗"/>
+                                  <m:ctrlPr>
+                                    <w:rPr>
+                                      <w:rFonts w:ascii="Cambria Math" w:hAnsi="Cambria Math"/>
+                                      <w:i/>
+                                      <w:sz w:val="24"/>
+                                      <w:szCs w:val="28"/>
+                                    </w:rPr>
+                                  </m:ctrlPr>
+                                </m:accPr>
+                                <m:e>
+                                  <m:r>
+                                    <w:rPr>
+                                      <w:rFonts w:ascii="Cambria Math" w:hAnsi="Cambria Math"/>
+                                      <w:sz w:val="24"/>
+                                      <w:szCs w:val="28"/>
+                                    </w:rPr>
+                                    <m:t>a</m:t>
+                                  </m:r>
+                                </m:e>
+                              </m:acc>
+                              <m:r>
+                                <w:rPr>
+                                  <w:rFonts w:ascii="Cambria Math" w:hAnsi="Cambria Math"/>
+                                  <w:sz w:val="24"/>
+                                  <w:szCs w:val="28"/>
+                                </w:rPr>
+                                <m:t xml:space="preserve">= </m:t>
+                              </m:r>
+                              <m:d>
+                                <m:dPr>
+                                  <m:ctrlPr>
+                                    <w:rPr>
+                                      <w:rFonts w:ascii="Cambria Math" w:hAnsi="Cambria Math"/>
+                                      <w:i/>
+                                      <w:sz w:val="24"/>
+                                      <w:szCs w:val="28"/>
+                                    </w:rPr>
+                                  </m:ctrlPr>
+                                </m:dPr>
+                                <m:e>
+                                  <m:r>
+                                    <w:rPr>
+                                      <w:rFonts w:ascii="Cambria Math" w:hAnsi="Cambria Math"/>
+                                      <w:sz w:val="24"/>
+                                      <w:szCs w:val="28"/>
+                                    </w:rPr>
+                                    <m:t>-3,4</m:t>
+                                  </m:r>
+                                </m:e>
+                              </m:d>
+                              <m:r>
+                                <w:rPr>
+                                  <w:rFonts w:ascii="Cambria Math" w:hAnsi="Cambria Math"/>
+                                  <w:sz w:val="24"/>
+                                  <w:szCs w:val="28"/>
+                                </w:rPr>
+                                <m:t>,</m:t>
+                              </m:r>
+                              <m:r>
+                                <m:rPr>
+                                  <m:sty m:val="p"/>
+                                </m:rPr>
+                                <w:rPr>
+                                  <w:rFonts w:ascii="Cambria Math" w:hAnsi="Cambria Math"/>
+                                  <w:sz w:val="24"/>
+                                  <w:szCs w:val="28"/>
+                                </w:rPr>
+                                <m:t xml:space="preserve"> </m:t>
+                              </m:r>
+                              <m:r>
+                                <m:rPr>
+                                  <m:sty m:val="p"/>
+                                </m:rPr>
+                                <w:rPr>
+                                  <w:rFonts w:ascii="Cambria Math" w:hAnsi="Cambria Math" w:hint="eastAsia"/>
+                                  <w:sz w:val="24"/>
+                                  <w:szCs w:val="28"/>
+                                </w:rPr>
+                                <m:t>则向量</m:t>
+                              </m:r>
+                              <m:acc>
+                                <m:accPr>
+                                  <m:chr m:val="⃗"/>
+                                  <m:ctrlPr>
+                                    <w:rPr>
+                                      <w:rFonts w:ascii="Cambria Math" w:hAnsi="Cambria Math"/>
+                                      <w:iCs/>
+                                      <w:sz w:val="24"/>
+                                      <w:szCs w:val="28"/>
+                                    </w:rPr>
+                                  </m:ctrlPr>
+                                </m:accPr>
+                                <m:e>
+                                  <m:r>
+                                    <m:rPr>
+                                      <m:sty m:val="p"/>
+                                    </m:rPr>
+                                    <w:rPr>
+                                      <w:rFonts w:ascii="Cambria Math" w:hAnsi="Cambria Math"/>
+                                      <w:sz w:val="24"/>
+                                      <w:szCs w:val="28"/>
+                                    </w:rPr>
+                                    <m:t>b</m:t>
+                                  </m:r>
+                                </m:e>
+                              </m:acc>
+                              <m:r>
+                                <m:rPr>
+                                  <m:sty m:val="p"/>
+                                </m:rPr>
+                                <w:rPr>
+                                  <w:rFonts w:ascii="Cambria Math" w:hAnsi="Cambria Math" w:hint="eastAsia"/>
+                                  <w:sz w:val="24"/>
+                                  <w:szCs w:val="28"/>
+                                </w:rPr>
+                                <m:t>在向量</m:t>
+                              </m:r>
+                              <m:acc>
+                                <m:accPr>
+                                  <m:chr m:val="⃗"/>
+                                  <m:ctrlPr>
+                                    <w:rPr>
+                                      <w:rFonts w:ascii="Cambria Math" w:hAnsi="Cambria Math"/>
+                                      <w:iCs/>
+                                      <w:sz w:val="24"/>
+                                      <w:szCs w:val="28"/>
+                                    </w:rPr>
+                                  </m:ctrlPr>
+                                </m:accPr>
+                                <m:e>
+                                  <m:r>
+                                    <m:rPr>
+                                      <m:sty m:val="p"/>
+                                    </m:rPr>
+                                    <w:rPr>
+                                      <w:rFonts w:ascii="Cambria Math" w:hAnsi="Cambria Math"/>
+                                      <w:sz w:val="24"/>
+                                      <w:szCs w:val="28"/>
+                                    </w:rPr>
+                                    <m:t>a</m:t>
+                                  </m:r>
+                                </m:e>
+                              </m:acc>
+                              <m:r>
+                                <m:rPr>
+                                  <m:sty m:val="p"/>
+                                </m:rPr>
+                                <w:rPr>
+                                  <w:rFonts w:ascii="Cambria Math" w:hAnsi="Cambria Math" w:hint="eastAsia"/>
+                                  <w:sz w:val="24"/>
+                                  <w:szCs w:val="28"/>
+                                </w:rPr>
+                                <m:t>方向上的投影为</m:t>
+                              </m:r>
+                              <m:r>
+                                <m:rPr>
+                                  <m:sty m:val="p"/>
+                                </m:rPr>
+                                <w:rPr>
+                                  <w:rFonts w:ascii="Cambria Math" w:hAnsi="Cambria Math"/>
+                                  <w:sz w:val="24"/>
+                                  <w:szCs w:val="28"/>
+                                </w:rPr>
+                                <m:t>______.</m:t>
+                              </m:r>
+                            </m:oMath>
+                          </w:p>
+                        </w:txbxContent>
+                      </wps:txbx>
+                      <wps:bodyPr rot="0" spcFirstLastPara="0" vertOverflow="overflow" horzOverflow="overflow" vert="horz" wrap="square" lIns="91440" tIns="45720" rIns="91440" bIns="45720" numCol="1" spcCol="0" rtlCol="0" fromWordArt="0" anchor="t" anchorCtr="0" forceAA="0" compatLnSpc="1">
+                        <a:prstTxWarp prst="textNoShape">
+                          <a:avLst/>
+                        </a:prstTxWarp>
+                        <a:noAutofit/>
+                      </wps:bodyPr>
+                    </wps:wsp>
+                  </a:graphicData>
+                </a:graphic>
+                <wp14:sizeRelH relativeFrom="margin">
+                  <wp14:pctWidth>0</wp14:pctWidth>
+                </wp14:sizeRelH>
+                <wp14:sizeRelV relativeFrom="margin">
+                  <wp14:pctHeight>0</wp14:pctHeight>
+                </wp14:sizeRelV>
+              </wp:anchor>
+            </w:drawing>
+          </mc:Choice>
+          <mc:Fallback>
+            <w:pict>
+              <v:shapetype w14:anchorId="6F8FC759" id="_x0000_t202" coordsize="21600,21600" o:spt="202" path="m,l,21600r21600,l21600,xe">
+                <v:stroke joinstyle="miter"/>
+                <v:path gradientshapeok="t" o:connecttype="rect"/>
+              </v:shapetype>
+              <v:shape id="文本框 9" o:spid="_x0000_s1026" type="#_x0000_t202" style="position:absolute;margin-left:-22.5pt;margin-top:6.5pt;width:485.5pt;height:45.1pt;z-index:251661312;visibility:visible;mso-wrap-style:square;mso-width-percent:0;mso-height-percent:0;mso-wrap-distance-left:9pt;mso-wrap-distance-top:0;mso-wrap-distance-right:9pt;mso-wrap-distance-bottom:0;mso-position-horizontal:absolute;mso-position-horizontal-relative:text;mso-position-vertical:absolute;mso-position-vertical-relative:text;mso-width-percent:0;mso-height-percent:0;mso-width-relative:margin;mso-height-relative:margin;v-text-anchor:top" o:gfxdata="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" fillcolor="white [3201]" strokecolor="white [3212]" strokeweight=".5pt">
+                <v:textbox>
+                  <w:txbxContent>
+                    <w:p>
+                      <w:pPr>
+                        <w:rPr>
+                          <w:rFonts w:hint="eastAsia"/>
+                          <w:i/>
+                          <w:sz w:val="24"/>
+                          <w:szCs w:val="28"/>
+                        </w:rPr>
+                      </w:pPr>
+                      <w:r>
+                        <w:rPr>
+                          <w:rFonts w:hint="eastAsia"/>
+                          <w:sz w:val="24"/>
+                          <w:szCs w:val="28"/>
+                        </w:rPr>
+                        <w:t xml:space="preserve">设 </w:t>
+                      </w:r>
+                      <m:oMath>
+                        <m:acc>
+                          <m:accPr>
+                            <m:chr m:val="⃗"/>
+                            <m:ctrlPr>
+                              <w:rPr>
+                                <w:rFonts w:ascii="Cambria Math" w:hAnsi="Cambria Math"/>
+                                <w:i/>
+                                <w:sz w:val="24"/>
+                                <w:szCs w:val="28"/>
+                              </w:rPr>
+                            </m:ctrlPr>
+                          </m:accPr>
+                          <m:e>
+                            <m:r>
+                              <w:rPr>
+                                <w:rFonts w:ascii="Cambria Math" w:hAnsi="Cambria Math"/>
+                                <w:sz w:val="24"/>
+                                <w:szCs w:val="28"/>
+                              </w:rPr>
+                              <m:t>b</m:t>
+                            </m:r>
+                          </m:e>
+                        </m:acc>
+                        <m:r>
+                          <w:rPr>
+                            <w:rFonts w:ascii="Cambria Math" w:hAnsi="Cambria Math"/>
+                            <w:sz w:val="24"/>
+                            <w:szCs w:val="28"/>
+                          </w:rPr>
+                          <m:t>=</m:t>
+                        </m:r>
+                        <m:d>
+                          <m:dPr>
+                            <m:ctrlPr>
+                              <w:rPr>
+                                <w:rFonts w:ascii="Cambria Math" w:hAnsi="Cambria Math"/>
+                                <w:i/>
+                                <w:sz w:val="24"/>
+                                <w:szCs w:val="28"/>
+                              </w:rPr>
+                            </m:ctrlPr>
+                          </m:dPr>
+                          <m:e>
+                            <m:r>
+                              <w:rPr>
+                                <w:rFonts w:ascii="Cambria Math" w:hAnsi="Cambria Math"/>
+                                <w:sz w:val="24"/>
+                                <w:szCs w:val="28"/>
+                              </w:rPr>
+                              <m:t>4,5</m:t>
+                            </m:r>
+                          </m:e>
+                        </m:d>
+                        <m:r>
+                          <w:rPr>
+                            <w:rFonts w:ascii="Cambria Math" w:hAnsi="Cambria Math"/>
+                            <w:sz w:val="24"/>
+                            <w:szCs w:val="28"/>
+                          </w:rPr>
+                          <m:t xml:space="preserve"> , </m:t>
+                        </m:r>
+                        <m:acc>
+                          <m:accPr>
+                            <m:chr m:val="⃗"/>
+                            <m:ctrlPr>
+                              <w:rPr>
+                                <w:rFonts w:ascii="Cambria Math" w:hAnsi="Cambria Math"/>
+                                <w:i/>
+                                <w:sz w:val="24"/>
+                                <w:szCs w:val="28"/>
+                              </w:rPr>
+                            </m:ctrlPr>
+                          </m:accPr>
+                          <m:e>
+                            <m:r>
+                              <w:rPr>
+                                <w:rFonts w:ascii="Cambria Math" w:hAnsi="Cambria Math"/>
+                                <w:sz w:val="24"/>
+                                <w:szCs w:val="28"/>
+                              </w:rPr>
+                              <m:t>a</m:t>
+                            </m:r>
+                          </m:e>
+                        </m:acc>
+                        <m:r>
+                          <w:rPr>
+                            <w:rFonts w:ascii="Cambria Math" w:hAnsi="Cambria Math"/>
+                            <w:sz w:val="24"/>
+                            <w:szCs w:val="28"/>
+                          </w:rPr>
+                          <m:t xml:space="preserve">= </m:t>
+                        </m:r>
+                        <m:d>
+                          <m:dPr>
+                            <m:ctrlPr>
+                              <w:rPr>
+                                <w:rFonts w:ascii="Cambria Math" w:hAnsi="Cambria Math"/>
+                                <w:i/>
+                                <w:sz w:val="24"/>
+                                <w:szCs w:val="28"/>
+                              </w:rPr>
+                            </m:ctrlPr>
+                          </m:dPr>
+                          <m:e>
+                            <m:r>
+                              <w:rPr>
+                                <w:rFonts w:ascii="Cambria Math" w:hAnsi="Cambria Math"/>
+                                <w:sz w:val="24"/>
+                                <w:szCs w:val="28"/>
+                              </w:rPr>
+                              <m:t>-3,4</m:t>
+                            </m:r>
+                          </m:e>
+                        </m:d>
+                        <m:r>
+                          <w:rPr>
+                            <w:rFonts w:ascii="Cambria Math" w:hAnsi="Cambria Math"/>
+                            <w:sz w:val="24"/>
+                            <w:szCs w:val="28"/>
+                          </w:rPr>
+                          <m:t>,</m:t>
+                        </m:r>
+                        <m:r>
+                          <m:rPr>
+                            <m:sty m:val="p"/>
+                          </m:rPr>
+                          <w:rPr>
+                            <w:rFonts w:ascii="Cambria Math" w:hAnsi="Cambria Math"/>
+                            <w:sz w:val="24"/>
+                            <w:szCs w:val="28"/>
+                          </w:rPr>
+                          <m:t xml:space="preserve"> </m:t>
+                        </m:r>
+                        <m:r>
+                          <m:rPr>
+                            <m:sty m:val="p"/>
+                          </m:rPr>
+                          <w:rPr>
+                            <w:rFonts w:ascii="Cambria Math" w:hAnsi="Cambria Math" w:hint="eastAsia"/>
+                            <w:sz w:val="24"/>
+                            <w:szCs w:val="28"/>
+                          </w:rPr>
+                          <m:t>则向量</m:t>
+                        </m:r>
+                        <m:acc>
+                          <m:accPr>
+                            <m:chr m:val="⃗"/>
+                            <m:ctrlPr>
+                              <w:rPr>
+                                <w:rFonts w:ascii="Cambria Math" w:hAnsi="Cambria Math"/>
+                                <w:iCs/>
+                                <w:sz w:val="24"/>
+                                <w:szCs w:val="28"/>
+                              </w:rPr>
+                            </m:ctrlPr>
+                          </m:accPr>
+                          <m:e>
+                            <m:r>
+                              <m:rPr>
+                                <m:sty m:val="p"/>
+                              </m:rPr>
+                              <w:rPr>
+                                <w:rFonts w:ascii="Cambria Math" w:hAnsi="Cambria Math"/>
+                                <w:sz w:val="24"/>
+                                <w:szCs w:val="28"/>
+                              </w:rPr>
+                              <m:t>b</m:t>
+                            </m:r>
+                          </m:e>
+                        </m:acc>
+                        <m:r>
+                          <m:rPr>
+                            <m:sty m:val="p"/>
+                          </m:rPr>
+                          <w:rPr>
+                            <w:rFonts w:ascii="Cambria Math" w:hAnsi="Cambria Math" w:hint="eastAsia"/>
+                            <w:sz w:val="24"/>
+                            <w:szCs w:val="28"/>
+                          </w:rPr>
+                          <m:t>在向量</m:t>
+                        </m:r>
+                        <m:acc>
+                          <m:accPr>
+                            <m:chr m:val="⃗"/>
+                            <m:ctrlPr>
+                              <w:rPr>
+                                <w:rFonts w:ascii="Cambria Math" w:hAnsi="Cambria Math"/>
+                                <w:iCs/>
+                                <w:sz w:val="24"/>
+                                <w:szCs w:val="28"/>
+                              </w:rPr>
+                            </m:ctrlPr>
+                          </m:accPr>
+                          <m:e>
+                            <m:r>
+                              <m:rPr>
+                                <m:sty m:val="p"/>
+                              </m:rPr>
+                              <w:rPr>
+                                <w:rFonts w:ascii="Cambria Math" w:hAnsi="Cambria Math"/>
+                                <w:sz w:val="24"/>
+                                <w:szCs w:val="28"/>
+                              </w:rPr>
+                              <m:t>a</m:t>
+                            </m:r>
+                          </m:e>
+                        </m:acc>
+                        <m:r>
+                          <m:rPr>
+                            <m:sty m:val="p"/>
+                          </m:rPr>
+                          <w:rPr>
+                            <w:rFonts w:ascii="Cambria Math" w:hAnsi="Cambria Math" w:hint="eastAsia"/>
+                            <w:sz w:val="24"/>
+                            <w:szCs w:val="28"/>
+                          </w:rPr>
+                          <m:t>方向上的投影为</m:t>
+                        </m:r>
+                        <m:r>
+                          <m:rPr>
+                            <m:sty m:val="p"/>
+                          </m:rPr>
+                          <w:rPr>
+                            <w:rFonts w:ascii="Cambria Math" w:hAnsi="Cambria Math"/>
+                            <w:sz w:val="24"/>
+                            <w:szCs w:val="28"/>
+                          </w:rPr>
+                          <m:t>______.</m:t>
+                        </m:r>
+                      </m:oMath>
+                    </w:p>
+                  </w:txbxContent>
+                </v:textbox>
+              </v:shape>
+            </w:pict>
+          </mc:Fallback>
+        </mc:AlternateContent>
+      </w:r>
+    </w:p>
+    <w:p/>
+    <w:p/>
+    <w:p/>
+    <w:p>
+      <w:r>
+        <w:rPr>
+          <w:noProof/>
+        </w:rPr>
+        <w:drawing>
+          <wp:anchor distT="0" distB="0" distL="114300" distR="114300" simplePos="0" relativeHeight="251662336" behindDoc="0" locked="0" layoutInCell="1" allowOverlap="1" wp14:anchorId="11047DF3" wp14:editId="0E072B29">
+            <wp:simplePos x="0" y="0"/>
+            <wp:positionH relativeFrom="margin">
+              <wp:posOffset>-329541</wp:posOffset>
+            </wp:positionH>
+            <wp:positionV relativeFrom="paragraph">
+              <wp:posOffset>346913</wp:posOffset>
+            </wp:positionV>
+            <wp:extent cx="6228043" cy="648070"/>
+            <wp:effectExtent l="0" t="0" r="1905" b="0"/>
+            <wp:wrapNone/>
+            <wp:docPr id="168547692" name="图片 2" descr="图形用户界面, 应用程序&#10;&#10;AI 生成的内容可能不正确。"/>
+            <wp:cNvGraphicFramePr>
+              <a:graphicFrameLocks xmlns:a="http://schemas.openxmlformats.org/drawingml/2006/main" noChangeAspect="1"/>
+            </wp:cNvGraphicFramePr>
+            <a:graphic xmlns:a="http://schemas.openxmlformats.org/drawingml/2006/main">
+              <a:graphicData uri="http://schemas.openxmlformats.org/drawingml/2006/picture">
+                <pic:pic xmlns:pic="http://schemas.openxmlformats.org/drawingml/2006/picture">
+                  <pic:nvPicPr>
+                    <pic:cNvPr id="168547692" name="图片 2" descr="图形用户界面, 应用程序&#10;&#10;AI 生成的内容可能不正确。"/>
+                    <pic:cNvPicPr>
+                      <a:picLocks noChangeAspect="1" noChangeArrowheads="1"/>
+                    </pic:cNvPicPr>
+                  </pic:nvPicPr>
+                  <pic:blipFill rotWithShape="1">
+                    <a:blip r:embed="rId9">
+                      <a:extLst>
+                        <a:ext uri="{28A0092B-C50C-407E-A947-70E740481C1C}">
+                          <a14:useLocalDpi xmlns:a14="http://schemas.microsoft.com/office/drawing/2010/main" val="0"/>
+                        </a:ext>
+                      </a:extLst>
+                    </a:blip>
+                    <a:srcRect l="3964" t="20715" r="2898" b="72431"/>
+                    <a:stretch>
+                      <a:fillRect/>
+                    </a:stretch>
+                  </pic:blipFill>
+                  <pic:spPr bwMode="auto">
+                    <a:xfrm>
+                      <a:off x="0" y="0"/>
+                      <a:ext cx="6228043" cy="648070"/>
+                    </a:xfrm>
+                    <a:prstGeom prst="rect">
+                      <a:avLst/>
+                    </a:prstGeom>
+                    <a:noFill/>
+                    <a:ln>
+                      <a:noFill/>
+                    </a:ln>
+                    <a:extLst>
+                      <a:ext uri="{53640926-AAD7-44D8-BBD7-CCE9431645EC}">
+                        <a14:shadowObscured xmlns:a14="http://schemas.microsoft.com/office/drawing/2010/main"/>
+                      </a:ext>
+                    </a:extLst>
+                  </pic:spPr>
+                </pic:pic>
+              </a:graphicData>
+            </a:graphic>
+            <wp14:sizeRelH relativeFrom="page">
+              <wp14:pctWidth>0</wp14:pctWidth>
+            </wp14:sizeRelH>
+            <wp14:sizeRelV relativeFrom="page">
+              <wp14:pctHeight>0</wp14:pctHeight>
+            </wp14:sizeRelV>
+          </wp:anchor>
+        </w:drawing>
+      </w:r>
+    </w:p>
+    <w:p/>
+    <w:p/>
+    <w:p/>
+    <w:p/>
+    <w:p/>
+    <w:p>
+      <w:r>
+        <w:rPr>
+          <w:rFonts w:hint="eastAsia"/>
+          <w:noProof/>
+        </w:rPr>
+        <w:drawing>
+          <wp:anchor distT="0" distB="0" distL="114300" distR="114300" simplePos="0" relativeHeight="251663360" behindDoc="0" locked="0" layoutInCell="1" allowOverlap="1" wp14:anchorId="1B9E50E6" wp14:editId="193782BE">
+            <wp:simplePos x="0" y="0"/>
+            <wp:positionH relativeFrom="column">
+              <wp:posOffset>-328961</wp:posOffset>
+            </wp:positionH>
+            <wp:positionV relativeFrom="paragraph">
+              <wp:posOffset>237459</wp:posOffset>
+            </wp:positionV>
+            <wp:extent cx="6167771" cy="674703"/>
+            <wp:effectExtent l="0" t="0" r="4445" b="0"/>
+            <wp:wrapNone/>
+            <wp:docPr id="1083023720" name="图片 3" descr="图片"/>
+            <wp:cNvGraphicFramePr>
+              <a:graphicFrameLocks xmlns:a="http://schemas.openxmlformats.org/drawingml/2006/main" noChangeAspect="1"/>
+            </wp:cNvGraphicFramePr>
+            <a:graphic xmlns:a="http://schemas.openxmlformats.org/drawingml/2006/main">
+              <a:graphicData uri="http://schemas.openxmlformats.org/drawingml/2006/picture">
+                <pic:pic xmlns:pic="http://schemas.openxmlformats.org/drawingml/2006/picture">
+                  <pic:nvPicPr>
+                    <pic:cNvPr id="0" name="Picture 2" descr="图片"/>
+                    <pic:cNvPicPr>
+                      <a:picLocks noChangeAspect="1" noChangeArrowheads="1"/>
+                    </pic:cNvPicPr>
+                  </pic:nvPicPr>
+                  <pic:blipFill rotWithShape="1">
+                    <a:blip r:embed="rId10">
+                      <a:extLst>
+                        <a:ext uri="{28A0092B-C50C-407E-A947-70E740481C1C}">
+                          <a14:useLocalDpi xmlns:a14="http://schemas.microsoft.com/office/drawing/2010/main" val="0"/>
+                        </a:ext>
+                      </a:extLst>
+                    </a:blip>
+                    <a:srcRect l="3115" t="87343" r="1702" b="5292"/>
+                    <a:stretch>
+                      <a:fillRect/>
+                    </a:stretch>
+                  </pic:blipFill>
+                  <pic:spPr bwMode="auto">
+                    <a:xfrm>
+                      <a:off x="0" y="0"/>
+                      <a:ext cx="6167771" cy="674703"/>
+                    </a:xfrm>
+                    <a:prstGeom prst="rect">
+                      <a:avLst/>
+                    </a:prstGeom>
+                    <a:noFill/>
+                    <a:ln>
+                      <a:noFill/>
+                    </a:ln>
+                    <a:extLst>
+                      <a:ext uri="{53640926-AAD7-44D8-BBD7-CCE9431645EC}">
+                        <a14:shadowObscured xmlns:a14="http://schemas.microsoft.com/office/drawing/2010/main"/>
+                      </a:ext>
+                    </a:extLst>
+                  </pic:spPr>
+                </pic:pic>
+              </a:graphicData>
+            </a:graphic>
+            <wp14:sizeRelH relativeFrom="page">
+              <wp14:pctWidth>0</wp14:pctWidth>
+            </wp14:sizeRelH>
+            <wp14:sizeRelV relativeFrom="page">
+              <wp14:pctHeight>0</wp14:pctHeight>
+            </wp14:sizeRelV>
+          </wp:anchor>
+        </w:drawing>
+      </w:r>
+    </w:p>
+    <w:p/>
+    <w:p>
+      <w:pPr>
+        <w:rPr>
+          <w:rFonts w:hint="eastAsia"/>
+        </w:rPr>
+      </w:pPr>
+      <w:r>
+        <w:rPr>
+          <w:rFonts w:hint="eastAsia"/>
+          <w:noProof/>
+        </w:rPr>
+        <w:drawing>
+          <wp:anchor distT="0" distB="0" distL="114300" distR="114300" simplePos="0" relativeHeight="251664384" behindDoc="0" locked="0" layoutInCell="1" allowOverlap="1" wp14:anchorId="3E2B5113" wp14:editId="1F625E86">
+            <wp:simplePos x="0" y="0"/>
+            <wp:positionH relativeFrom="column">
+              <wp:posOffset>-276761</wp:posOffset>
+            </wp:positionH>
+            <wp:positionV relativeFrom="paragraph">
+              <wp:posOffset>1692608</wp:posOffset>
+            </wp:positionV>
+            <wp:extent cx="6057811" cy="688020"/>
+            <wp:effectExtent l="0" t="0" r="635" b="0"/>
+            <wp:wrapNone/>
+            <wp:docPr id="1182680663" name="图片 4"/>
+            <wp:cNvGraphicFramePr>
+              <a:graphicFrameLocks xmlns:a="http://schemas.openxmlformats.org/drawingml/2006/main" noChangeAspect="1"/>
+            </wp:cNvGraphicFramePr>
+            <a:graphic xmlns:a="http://schemas.openxmlformats.org/drawingml/2006/main">
+              <a:graphicData uri="http://schemas.openxmlformats.org/drawingml/2006/picture">
+                <pic:pic xmlns:pic="http://schemas.openxmlformats.org/drawingml/2006/picture">
+                  <pic:nvPicPr>
+                    <pic:cNvPr id="0" name="Picture 2"/>
+                    <pic:cNvPicPr>
+                      <a:picLocks noChangeAspect="1" noChangeArrowheads="1"/>
+                    </pic:cNvPicPr>
+                  </pic:nvPicPr>
+                  <pic:blipFill rotWithShape="1">
+                    <a:blip r:embed="rId11">
+                      <a:extLst>
+                        <a:ext uri="{28A0092B-C50C-407E-A947-70E740481C1C}">
+                          <a14:useLocalDpi xmlns:a14="http://schemas.microsoft.com/office/drawing/2010/main" val="0"/>
+                        </a:ext>
+                      </a:extLst>
+                    </a:blip>
+                    <a:srcRect l="3422" t="22937" r="4686" b="69682"/>
+                    <a:stretch>
+                      <a:fillRect/>
+                    </a:stretch>
+                  </pic:blipFill>
+                  <pic:spPr bwMode="auto">
+                    <a:xfrm>
+                      <a:off x="0" y="0"/>
+                      <a:ext cx="6057811" cy="688020"/>
+                    </a:xfrm>
+                    <a:prstGeom prst="rect">
+                      <a:avLst/>
+                    </a:prstGeom>
+                    <a:noFill/>
+                    <a:ln>
+                      <a:noFill/>
+                    </a:ln>
+                    <a:extLst>
+                      <a:ext uri="{53640926-AAD7-44D8-BBD7-CCE9431645EC}">
+                        <a14:shadowObscured xmlns:a14="http://schemas.microsoft.com/office/drawing/2010/main"/>
+                      </a:ext>
+                    </a:extLst>
+                  </pic:spPr>
+                </pic:pic>
+              </a:graphicData>
+            </a:graphic>
+            <wp14:sizeRelH relativeFrom="page">
+              <wp14:pctWidth>0</wp14:pctWidth>
+            </wp14:sizeRelH>
+            <wp14:sizeRelV relativeFrom="page">
+              <wp14:pctHeight>0</wp14:pctHeight>
+            </wp14:sizeRelV>
+          </wp:anchor>
         </w:drawing>
       </w:r>
     </w:p>
